--- a/Project 3/DSC680SomuWeek9-12_Milestone3_WineQualityPrediction_Q&A.docx
+++ b/Project 3/DSC680SomuWeek9-12_Milestone3_WineQualityPrediction_Q&A.docx
@@ -1,6 +1,6 @@
 
 <file path=word/document.xml><?xml version="1.0" encoding="utf-8"?>
-<w:document xmlns:wpc="http://schemas.microsoft.com/office/word/2010/wordprocessingCanvas" xmlns:cx="http://schemas.microsoft.com/office/drawing/2014/chartex" xmlns:cx1="http://schemas.microsoft.com/office/drawing/2015/9/8/chartex" xmlns:cx2="http://schemas.microsoft.com/office/drawing/2015/10/21/chartex" xmlns:cx3="http://schemas.microsoft.com/office/drawing/2016/5/9/chartex" xmlns:cx4="http://schemas.microsoft.com/office/drawing/2016/5/10/chartex" xmlns:cx5="http://schemas.microsoft.com/office/drawing/2016/5/11/chartex" xmlns:cx6="http://schemas.microsoft.com/office/drawing/2016/5/12/chartex" xmlns:cx7="http://schemas.microsoft.com/office/drawing/2016/5/13/chartex" xmlns:cx8="http://schemas.microsoft.com/office/drawing/2016/5/14/chartex" xmlns:mc="http://schemas.openxmlformats.org/markup-compatibility/2006" xmlns:aink="http://schemas.microsoft.com/office/drawing/2016/ink" xmlns:am3d="http://schemas.microsoft.com/office/drawing/2017/model3d" xmlns:o="urn:schemas-microsoft-com:office:office" xmlns:oel="http://schemas.microsoft.com/office/2019/extlst" xmlns:r="http://schemas.openxmlformats.org/officeDocument/2006/relationships" xmlns:m="http://schemas.openxmlformats.org/officeDocument/2006/math" xmlns:v="urn:schemas-microsoft-com:vml" xmlns:wp14="http://schemas.microsoft.com/office/word/2010/wordprocessingDrawing" xmlns:wp="http://schemas.openxmlformats.org/drawingml/2006/wordprocessingDrawing" xmlns:w10="urn:schemas-microsoft-com:office:word" xmlns:w="http://schemas.openxmlformats.org/wordprocessingml/2006/main" xmlns:w14="http://schemas.microsoft.com/office/word/2010/wordml" xmlns:w15="http://schemas.microsoft.com/office/word/2012/wordml" xmlns:w16cex="http://schemas.microsoft.com/office/word/2018/wordml/cex" xmlns:w16cid="http://schemas.microsoft.com/office/word/2016/wordml/cid" xmlns:w16="http://schemas.microsoft.com/office/word/2018/wordml" xmlns:w16du="http://schemas.microsoft.com/office/word/2023/wordml/word16du" xmlns:w16sdtdh="http://schemas.microsoft.com/office/word/2020/wordml/sdtdatahash" xmlns:w16se="http://schemas.microsoft.com/office/word/2015/wordml/symex" xmlns:wpg="http://schemas.microsoft.com/office/word/2010/wordprocessingGroup" xmlns:wpi="http://schemas.microsoft.com/office/word/2010/wordprocessingInk" xmlns:wne="http://schemas.microsoft.com/office/word/2006/wordml" xmlns:wps="http://schemas.microsoft.com/office/word/2010/wordprocessingShape" mc:Ignorable="w14 w15 w16se w16cid w16 w16cex w16sdtdh w16du wp14">
+<w:document xmlns:wpc="http://schemas.microsoft.com/office/word/2010/wordprocessingCanvas" xmlns:cx="http://schemas.microsoft.com/office/drawing/2014/chartex" xmlns:cx1="http://schemas.microsoft.com/office/drawing/2015/9/8/chartex" xmlns:cx2="http://schemas.microsoft.com/office/drawing/2015/10/21/chartex" xmlns:cx3="http://schemas.microsoft.com/office/drawing/2016/5/9/chartex" xmlns:cx4="http://schemas.microsoft.com/office/drawing/2016/5/10/chartex" xmlns:cx5="http://schemas.microsoft.com/office/drawing/2016/5/11/chartex" xmlns:cx6="http://schemas.microsoft.com/office/drawing/2016/5/12/chartex" xmlns:cx7="http://schemas.microsoft.com/office/drawing/2016/5/13/chartex" xmlns:cx8="http://schemas.microsoft.com/office/drawing/2016/5/14/chartex" xmlns:mc="http://schemas.openxmlformats.org/markup-compatibility/2006" xmlns:aink="http://schemas.microsoft.com/office/drawing/2016/ink" xmlns:am3d="http://schemas.microsoft.com/office/drawing/2017/model3d" xmlns:o="urn:schemas-microsoft-com:office:office" xmlns:oel="http://schemas.microsoft.com/office/2019/extlst" xmlns:r="http://schemas.openxmlformats.org/officeDocument/2006/relationships" xmlns:m="http://schemas.openxmlformats.org/officeDocument/2006/math" xmlns:v="urn:schemas-microsoft-com:vml" xmlns:wp14="http://schemas.microsoft.com/office/word/2010/wordprocessingDrawing" xmlns:wp="http://schemas.openxmlformats.org/drawingml/2006/wordprocessingDrawing" xmlns:w10="urn:schemas-microsoft-com:office:word" xmlns:w="http://schemas.openxmlformats.org/wordprocessingml/2006/main" xmlns:w14="http://schemas.microsoft.com/office/word/2010/wordml" xmlns:w15="http://schemas.microsoft.com/office/word/2012/wordml" xmlns:w16cex="http://schemas.microsoft.com/office/word/2018/wordml/cex" xmlns:w16cid="http://schemas.microsoft.com/office/word/2016/wordml/cid" xmlns:w16="http://schemas.microsoft.com/office/word/2018/wordml" xmlns:w16du="http://schemas.microsoft.com/office/word/2023/wordml/word16du" xmlns:w16sdtdh="http://schemas.microsoft.com/office/word/2020/wordml/sdtdatahash" xmlns:w16se="http://schemas.microsoft.com/office/word/2015/wordml/symex" xmlns:wpg="http://schemas.microsoft.com/office/word/2010/wordprocessingGroup" xmlns:wpi="http://schemas.microsoft.com/office/word/2010/wordprocessingInk" xmlns:wne="http://schemas.microsoft.com/office/word/2006/wordml" xmlns:wps="http://schemas.microsoft.com/office/word/2010/wordprocessingShape" mc:Ignorable="w14 w15 w16se w16cid w16 w16cex w16sdtdh wp14">
   <w:body>
     <w:p>
       <w:pPr>
@@ -23,32 +23,32 @@
         <w:pStyle w:val="my-0"/>
         <w:numPr>
           <w:ilvl w:val="0"/>
-          <w:numId w:val="5"/>
+          <w:numId w:val="7"/>
         </w:numPr>
-        <w:spacing w:line="276" w:lineRule="auto"/>
         <w:rPr>
           <w:rFonts w:ascii="Arial" w:hAnsi="Arial" w:cs="Arial"/>
-          <w:sz w:val="22"/>
-          <w:szCs w:val="22"/>
         </w:rPr>
       </w:pPr>
       <w:r>
         <w:rPr>
           <w:rStyle w:val="Strong"/>
           <w:rFonts w:ascii="Arial" w:eastAsiaTheme="majorEastAsia" w:hAnsi="Arial" w:cs="Arial"/>
-          <w:sz w:val="22"/>
-          <w:szCs w:val="22"/>
-        </w:rPr>
-        <w:t>What is the main goal of this housing price analysis project, and what business problems does it aim to solve?</w:t>
+        </w:rPr>
+        <w:t>How can this analysis help reduce production costs while maintaining quality standards?</w:t>
       </w:r>
       <w:r>
         <w:rPr>
+          <w:rStyle w:val="Strong"/>
+          <w:rFonts w:ascii="Arial" w:eastAsiaTheme="majorEastAsia" w:hAnsi="Arial" w:cs="Arial"/>
+        </w:rPr>
+        <w:softHyphen/>
+      </w:r>
+      <w:r>
+        <w:rPr>
           <w:rFonts w:ascii="Arial" w:hAnsi="Arial" w:cs="Arial"/>
-          <w:sz w:val="22"/>
-          <w:szCs w:val="22"/>
         </w:rPr>
         <w:br/>
-        <w:t>The main goal is to objectively predict wine quality using chemical properties, helping producers reduce reliance on subjective expert tasting and enabling systematic, data-driven quality control.</w:t>
+        <w:t>Predictive models enable early detection of quality issues, allowing proactive adjustments and reducing waste. This minimizes costly batch discards and lessens dependence on expensive expert tasters while maintaining consistent standards.</w:t>
       </w:r>
     </w:p>
     <w:p>
@@ -56,32 +56,25 @@
         <w:pStyle w:val="my-0"/>
         <w:numPr>
           <w:ilvl w:val="0"/>
-          <w:numId w:val="5"/>
+          <w:numId w:val="7"/>
         </w:numPr>
-        <w:spacing w:line="276" w:lineRule="auto"/>
         <w:rPr>
           <w:rFonts w:ascii="Arial" w:hAnsi="Arial" w:cs="Arial"/>
-          <w:sz w:val="22"/>
-          <w:szCs w:val="22"/>
         </w:rPr>
       </w:pPr>
       <w:r>
         <w:rPr>
           <w:rStyle w:val="Strong"/>
           <w:rFonts w:ascii="Arial" w:eastAsiaTheme="majorEastAsia" w:hAnsi="Arial" w:cs="Arial"/>
-          <w:sz w:val="22"/>
-          <w:szCs w:val="22"/>
-        </w:rPr>
-        <w:t>How does location (city, neighborhood) impact housing prices within this dataset, particularly in areas like Seattle versus suburban locations?</w:t>
+        </w:rPr>
+        <w:t>What is the business impact of implementing predictive quality models in wine production?</w:t>
       </w:r>
       <w:r>
         <w:rPr>
           <w:rFonts w:ascii="Arial" w:hAnsi="Arial" w:cs="Arial"/>
-          <w:sz w:val="22"/>
-          <w:szCs w:val="22"/>
         </w:rPr>
         <w:br/>
-        <w:t>This analysis does not address location or housing prices; it focuses solely on predicting wine quality using physicochemical features, so city or neighborhood effects are not considered.</w:t>
+        <w:t>Predictive models transform quality control from reactive to proactive, reducing costs and time. They enable data-driven optimization, support experimentation, and help producers maintain consistent quality, improving competitiveness and customer satisfaction.</w:t>
       </w:r>
     </w:p>
     <w:p>
@@ -89,32 +82,25 @@
         <w:pStyle w:val="my-0"/>
         <w:numPr>
           <w:ilvl w:val="0"/>
-          <w:numId w:val="5"/>
+          <w:numId w:val="7"/>
         </w:numPr>
-        <w:spacing w:line="276" w:lineRule="auto"/>
         <w:rPr>
           <w:rFonts w:ascii="Arial" w:hAnsi="Arial" w:cs="Arial"/>
-          <w:sz w:val="22"/>
-          <w:szCs w:val="22"/>
         </w:rPr>
       </w:pPr>
       <w:r>
         <w:rPr>
           <w:rStyle w:val="Strong"/>
           <w:rFonts w:ascii="Arial" w:eastAsiaTheme="majorEastAsia" w:hAnsi="Arial" w:cs="Arial"/>
-          <w:sz w:val="22"/>
-          <w:szCs w:val="22"/>
-        </w:rPr>
-        <w:t>Which housing features (bedrooms, bathrooms, square footage) showed the strongest correlation with sale prices?</w:t>
+        </w:rPr>
+        <w:t>How does this approach compare to traditional quality assessment methods in terms of accuracy and efficiency?</w:t>
       </w:r>
       <w:r>
         <w:rPr>
           <w:rFonts w:ascii="Arial" w:hAnsi="Arial" w:cs="Arial"/>
-          <w:sz w:val="22"/>
-          <w:szCs w:val="22"/>
         </w:rPr>
         <w:br/>
-        <w:t>Alcohol content showed the strongest positive correlation with wine quality, while volatile acidity had the strongest negative correlation. Sulphates also contributed significantly to predicting wine quality.</w:t>
+        <w:t>Machine learning models provide objective, real-time quality assessment with higher accuracy and efficiency. Traditional methods are subjective, time-consuming, and resource-intensive, while predictive models enable continuous monitoring and early intervention.</w:t>
       </w:r>
     </w:p>
     <w:p>
@@ -122,32 +108,25 @@
         <w:pStyle w:val="my-0"/>
         <w:numPr>
           <w:ilvl w:val="0"/>
-          <w:numId w:val="5"/>
+          <w:numId w:val="7"/>
         </w:numPr>
-        <w:spacing w:line="276" w:lineRule="auto"/>
         <w:rPr>
           <w:rFonts w:ascii="Arial" w:hAnsi="Arial" w:cs="Arial"/>
-          <w:sz w:val="22"/>
-          <w:szCs w:val="22"/>
         </w:rPr>
       </w:pPr>
       <w:r>
         <w:rPr>
           <w:rStyle w:val="Strong"/>
           <w:rFonts w:ascii="Arial" w:eastAsiaTheme="majorEastAsia" w:hAnsi="Arial" w:cs="Arial"/>
-          <w:sz w:val="22"/>
-          <w:szCs w:val="22"/>
-        </w:rPr>
-        <w:t>What data cleaning and preparation steps were necessary before analyzing this dataset?</w:t>
+        </w:rPr>
+        <w:t>What preprocessing steps were most critical for model performance, and how did feature scaling affect results?</w:t>
       </w:r>
       <w:r>
         <w:rPr>
           <w:rFonts w:ascii="Arial" w:hAnsi="Arial" w:cs="Arial"/>
-          <w:sz w:val="22"/>
-          <w:szCs w:val="22"/>
         </w:rPr>
         <w:br/>
-        <w:t>Data cleaning included combining datasets, adding a wine type column, handling missing values, applying feature scaling, and using stratified train-test splits to maintain balanced quality distribution.</w:t>
+        <w:t>Combining datasets, adding wine type, handling missing values, and applying feature scaling were critical. Feature scaling ensured all variables contributed equally, improving linear model performance and preventing dominance by features with larger scales.</w:t>
       </w:r>
     </w:p>
     <w:p>
@@ -155,32 +134,41 @@
         <w:pStyle w:val="my-0"/>
         <w:numPr>
           <w:ilvl w:val="0"/>
-          <w:numId w:val="5"/>
+          <w:numId w:val="7"/>
         </w:numPr>
-        <w:spacing w:line="276" w:lineRule="auto"/>
         <w:rPr>
           <w:rFonts w:ascii="Arial" w:hAnsi="Arial" w:cs="Arial"/>
-          <w:sz w:val="22"/>
-          <w:szCs w:val="22"/>
         </w:rPr>
       </w:pPr>
       <w:r>
         <w:rPr>
           <w:rStyle w:val="Strong"/>
           <w:rFonts w:ascii="Arial" w:eastAsiaTheme="majorEastAsia" w:hAnsi="Arial" w:cs="Arial"/>
-          <w:sz w:val="22"/>
-          <w:szCs w:val="22"/>
-        </w:rPr>
-        <w:t>Which machine learning models performed best for predicting housing prices, and why did you select those specific models?</w:t>
+        </w:rPr>
+        <w:t xml:space="preserve">How </w:t>
+      </w:r>
+      <w:proofErr w:type="gramStart"/>
+      <w:r>
+        <w:rPr>
+          <w:rStyle w:val="Strong"/>
+          <w:rFonts w:ascii="Arial" w:eastAsiaTheme="majorEastAsia" w:hAnsi="Arial" w:cs="Arial"/>
+        </w:rPr>
+        <w:t>is</w:t>
+      </w:r>
+      <w:proofErr w:type="gramEnd"/>
+      <w:r>
+        <w:rPr>
+          <w:rStyle w:val="Strong"/>
+          <w:rFonts w:ascii="Arial" w:eastAsiaTheme="majorEastAsia" w:hAnsi="Arial" w:cs="Arial"/>
+        </w:rPr>
+        <w:t xml:space="preserve"> the train-test split strategy chosen, and what validation techniques ensured model robustness?</w:t>
       </w:r>
       <w:r>
         <w:rPr>
           <w:rFonts w:ascii="Arial" w:hAnsi="Arial" w:cs="Arial"/>
-          <w:sz w:val="22"/>
-          <w:szCs w:val="22"/>
         </w:rPr>
         <w:br/>
-        <w:t>Random Forest performed best for predicting wine quality due to its ability to model complex, non-linear relationships and feature interactions, resulting in the highest accuracy and F1-score.</w:t>
+        <w:t>An 80-20 stratified train-test split preserved quality distribution. Cross-validation was used to ensure robust performance evaluation, prevent overfitting, and provide reliable model assessment across different data subsets for generalizability.</w:t>
       </w:r>
     </w:p>
     <w:p>
@@ -188,32 +176,25 @@
         <w:pStyle w:val="my-0"/>
         <w:numPr>
           <w:ilvl w:val="0"/>
-          <w:numId w:val="5"/>
+          <w:numId w:val="7"/>
         </w:numPr>
-        <w:spacing w:line="276" w:lineRule="auto"/>
         <w:rPr>
           <w:rFonts w:ascii="Arial" w:hAnsi="Arial" w:cs="Arial"/>
-          <w:sz w:val="22"/>
-          <w:szCs w:val="22"/>
         </w:rPr>
       </w:pPr>
       <w:r>
         <w:rPr>
           <w:rStyle w:val="Strong"/>
           <w:rFonts w:ascii="Arial" w:eastAsiaTheme="majorEastAsia" w:hAnsi="Arial" w:cs="Arial"/>
-          <w:sz w:val="22"/>
-          <w:szCs w:val="22"/>
-        </w:rPr>
-        <w:t>How did you address potential multicollinearity between features like square footage of living space and number of bedrooms?</w:t>
+        </w:rPr>
+        <w:t>What feature engineering techniques could potentially improve model performance beyond the current 65% R² score?</w:t>
       </w:r>
       <w:r>
         <w:rPr>
           <w:rFonts w:ascii="Arial" w:hAnsi="Arial" w:cs="Arial"/>
-          <w:sz w:val="22"/>
-          <w:szCs w:val="22"/>
         </w:rPr>
         <w:br/>
-        <w:t>The analysis does not specifically mention multicollinearity handling, but using Random Forest helps mitigate its impact, as tree-based models are less sensitive to correlated features.</w:t>
+        <w:t>Interaction features, polynomial transformations, domain-specific ratios, and integrating external data like grape variety or vintage could improve performance. Advanced ensemble methods and temporal features may also enhance predictive accuracy.</w:t>
       </w:r>
     </w:p>
     <w:p>
@@ -221,32 +202,25 @@
         <w:pStyle w:val="my-0"/>
         <w:numPr>
           <w:ilvl w:val="0"/>
-          <w:numId w:val="5"/>
+          <w:numId w:val="7"/>
         </w:numPr>
-        <w:spacing w:line="276" w:lineRule="auto"/>
         <w:rPr>
           <w:rFonts w:ascii="Arial" w:hAnsi="Arial" w:cs="Arial"/>
-          <w:sz w:val="22"/>
-          <w:szCs w:val="22"/>
         </w:rPr>
       </w:pPr>
       <w:r>
         <w:rPr>
           <w:rStyle w:val="Strong"/>
           <w:rFonts w:ascii="Arial" w:eastAsiaTheme="majorEastAsia" w:hAnsi="Arial" w:cs="Arial"/>
-          <w:sz w:val="22"/>
-          <w:szCs w:val="22"/>
-        </w:rPr>
-        <w:t>What time patterns or seasonality did you observe in the housing market based on the sale dates?</w:t>
+        </w:rPr>
+        <w:t>Why did Random Forest outperform Linear Regression, and what does this suggest about the underlying data relationships?</w:t>
       </w:r>
       <w:r>
         <w:rPr>
           <w:rFonts w:ascii="Arial" w:hAnsi="Arial" w:cs="Arial"/>
-          <w:sz w:val="22"/>
-          <w:szCs w:val="22"/>
         </w:rPr>
         <w:br/>
-        <w:t>No time patterns or seasonality were observed, as the dataset and analysis did not include temporal features or sale dates; the focus remained on physicochemical wine properties.</w:t>
+        <w:t>Random Forest captured non-linear relationships and feature interactions missed by linear models. This suggests the data contains complex, non-linear patterns between physicochemical properties and wine quality, favoring ensemble approaches.</w:t>
       </w:r>
     </w:p>
     <w:p>
@@ -254,32 +228,26 @@
         <w:pStyle w:val="my-0"/>
         <w:numPr>
           <w:ilvl w:val="0"/>
-          <w:numId w:val="5"/>
+          <w:numId w:val="7"/>
         </w:numPr>
-        <w:spacing w:line="276" w:lineRule="auto"/>
         <w:rPr>
           <w:rFonts w:ascii="Arial" w:hAnsi="Arial" w:cs="Arial"/>
-          <w:sz w:val="22"/>
-          <w:szCs w:val="22"/>
         </w:rPr>
       </w:pPr>
       <w:r>
         <w:rPr>
           <w:rStyle w:val="Strong"/>
           <w:rFonts w:ascii="Arial" w:eastAsiaTheme="majorEastAsia" w:hAnsi="Arial" w:cs="Arial"/>
-          <w:sz w:val="22"/>
-          <w:szCs w:val="22"/>
-        </w:rPr>
-        <w:t>How significant was the impact of waterfront properties and view quality on home valuations?</w:t>
+        </w:rPr>
+        <w:lastRenderedPageBreak/>
+        <w:t>How were hyperparameters optimized for both models, and what cross-validation strategy was employed?</w:t>
       </w:r>
       <w:r>
         <w:rPr>
           <w:rFonts w:ascii="Arial" w:hAnsi="Arial" w:cs="Arial"/>
-          <w:sz w:val="22"/>
-          <w:szCs w:val="22"/>
         </w:rPr>
         <w:br/>
-        <w:t>Waterfront properties and view quality are not relevant to this wine quality analysis, which is limited to chemical and physical wine attributes rather than real estate features.</w:t>
+        <w:t>Cross-validation was used for model evaluation, though specific optimization methods weren't detailed. Standard practice includes grid or random search with k-fold cross-validation to identify optimal hyperparameters and prevent overfitting.</w:t>
       </w:r>
     </w:p>
     <w:p>
@@ -287,33 +255,25 @@
         <w:pStyle w:val="my-0"/>
         <w:numPr>
           <w:ilvl w:val="0"/>
-          <w:numId w:val="5"/>
+          <w:numId w:val="7"/>
         </w:numPr>
-        <w:spacing w:line="276" w:lineRule="auto"/>
         <w:rPr>
           <w:rFonts w:ascii="Arial" w:hAnsi="Arial" w:cs="Arial"/>
-          <w:sz w:val="22"/>
-          <w:szCs w:val="22"/>
         </w:rPr>
       </w:pPr>
       <w:r>
         <w:rPr>
           <w:rStyle w:val="Strong"/>
           <w:rFonts w:ascii="Arial" w:eastAsiaTheme="majorEastAsia" w:hAnsi="Arial" w:cs="Arial"/>
-          <w:sz w:val="22"/>
-          <w:szCs w:val="22"/>
-        </w:rPr>
-        <w:lastRenderedPageBreak/>
-        <w:t>Did renovated homes show a significant price premium compared to non-renovated properties of similar size and location?</w:t>
+        </w:rPr>
+        <w:t>What are the implications of the residual patterns observed in the linear regression analysis?</w:t>
       </w:r>
       <w:r>
         <w:rPr>
           <w:rFonts w:ascii="Arial" w:hAnsi="Arial" w:cs="Arial"/>
-          <w:sz w:val="22"/>
-          <w:szCs w:val="22"/>
         </w:rPr>
         <w:br/>
-        <w:t>The study does not analyze home renovations or price premiums, as it only examines wine quality based on measurable physicochemical features, not property or renovation data.</w:t>
+        <w:t>Residuals were bell-shaped and centered at zero, indicating unbiased predictions. Most errors were within ±1, suggesting reasonable accuracy, but some outliers indicate linear models miss certain quality patterns, justifying ensemble methods.</w:t>
       </w:r>
     </w:p>
     <w:p>
@@ -321,32 +281,25 @@
         <w:pStyle w:val="my-0"/>
         <w:numPr>
           <w:ilvl w:val="0"/>
-          <w:numId w:val="5"/>
+          <w:numId w:val="7"/>
         </w:numPr>
-        <w:spacing w:line="276" w:lineRule="auto"/>
         <w:rPr>
           <w:rFonts w:ascii="Arial" w:hAnsi="Arial" w:cs="Arial"/>
-          <w:sz w:val="22"/>
-          <w:szCs w:val="22"/>
         </w:rPr>
       </w:pPr>
       <w:r>
         <w:rPr>
           <w:rStyle w:val="Strong"/>
           <w:rFonts w:ascii="Arial" w:eastAsiaTheme="majorEastAsia" w:hAnsi="Arial" w:cs="Arial"/>
-          <w:sz w:val="22"/>
-          <w:szCs w:val="22"/>
-        </w:rPr>
-        <w:t>What actionable recommendations would you provide to homeowners looking to maximize their property value?</w:t>
+        </w:rPr>
+        <w:t>How can the model predictions be integrated into existing production workflows to achieve the primary objective of consistent quality improvement?</w:t>
       </w:r>
       <w:r>
         <w:rPr>
           <w:rFonts w:ascii="Arial" w:hAnsi="Arial" w:cs="Arial"/>
-          <w:sz w:val="22"/>
-          <w:szCs w:val="22"/>
         </w:rPr>
         <w:br/>
-        <w:t>Wine producers should optimize alcohol content, reduce volatile acidity, implement Random Forest models, and integrate automated chemical analysis for real-time, data-driven quality prediction and control.</w:t>
+        <w:t>Integrate predictive models with automated chemical analysis for real-time monitoring. Train staff on model interpretation, use predictions to guide production adjustments, and establish feedback loops for continuous quality optimization</w:t>
       </w:r>
     </w:p>
     <w:sectPr>
@@ -360,7 +313,7 @@
 </file>
 
 <file path=word/numbering.xml><?xml version="1.0" encoding="utf-8"?>
-<w:numbering xmlns:wpc="http://schemas.microsoft.com/office/word/2010/wordprocessingCanvas" xmlns:cx="http://schemas.microsoft.com/office/drawing/2014/chartex" xmlns:cx1="http://schemas.microsoft.com/office/drawing/2015/9/8/chartex" xmlns:cx2="http://schemas.microsoft.com/office/drawing/2015/10/21/chartex" xmlns:cx3="http://schemas.microsoft.com/office/drawing/2016/5/9/chartex" xmlns:cx4="http://schemas.microsoft.com/office/drawing/2016/5/10/chartex" xmlns:cx5="http://schemas.microsoft.com/office/drawing/2016/5/11/chartex" xmlns:cx6="http://schemas.microsoft.com/office/drawing/2016/5/12/chartex" xmlns:cx7="http://schemas.microsoft.com/office/drawing/2016/5/13/chartex" xmlns:cx8="http://schemas.microsoft.com/office/drawing/2016/5/14/chartex" xmlns:mc="http://schemas.openxmlformats.org/markup-compatibility/2006" xmlns:aink="http://schemas.microsoft.com/office/drawing/2016/ink" xmlns:am3d="http://schemas.microsoft.com/office/drawing/2017/model3d" xmlns:o="urn:schemas-microsoft-com:office:office" xmlns:oel="http://schemas.microsoft.com/office/2019/extlst" xmlns:r="http://schemas.openxmlformats.org/officeDocument/2006/relationships" xmlns:m="http://schemas.openxmlformats.org/officeDocument/2006/math" xmlns:v="urn:schemas-microsoft-com:vml" xmlns:wp14="http://schemas.microsoft.com/office/word/2010/wordprocessingDrawing" xmlns:wp="http://schemas.openxmlformats.org/drawingml/2006/wordprocessingDrawing" xmlns:w10="urn:schemas-microsoft-com:office:word" xmlns:w="http://schemas.openxmlformats.org/wordprocessingml/2006/main" xmlns:w14="http://schemas.microsoft.com/office/word/2010/wordml" xmlns:w15="http://schemas.microsoft.com/office/word/2012/wordml" xmlns:w16cex="http://schemas.microsoft.com/office/word/2018/wordml/cex" xmlns:w16cid="http://schemas.microsoft.com/office/word/2016/wordml/cid" xmlns:w16="http://schemas.microsoft.com/office/word/2018/wordml" xmlns:w16du="http://schemas.microsoft.com/office/word/2023/wordml/word16du" xmlns:w16sdtdh="http://schemas.microsoft.com/office/word/2020/wordml/sdtdatahash" xmlns:w16se="http://schemas.microsoft.com/office/word/2015/wordml/symex" xmlns:wpg="http://schemas.microsoft.com/office/word/2010/wordprocessingGroup" xmlns:wpi="http://schemas.microsoft.com/office/word/2010/wordprocessingInk" xmlns:wne="http://schemas.microsoft.com/office/word/2006/wordml" xmlns:wps="http://schemas.microsoft.com/office/word/2010/wordprocessingShape" mc:Ignorable="w14 w15 w16se w16cid w16 w16cex w16sdtdh w16du wp14">
+<w:numbering xmlns:wpc="http://schemas.microsoft.com/office/word/2010/wordprocessingCanvas" xmlns:cx="http://schemas.microsoft.com/office/drawing/2014/chartex" xmlns:cx1="http://schemas.microsoft.com/office/drawing/2015/9/8/chartex" xmlns:cx2="http://schemas.microsoft.com/office/drawing/2015/10/21/chartex" xmlns:cx3="http://schemas.microsoft.com/office/drawing/2016/5/9/chartex" xmlns:cx4="http://schemas.microsoft.com/office/drawing/2016/5/10/chartex" xmlns:cx5="http://schemas.microsoft.com/office/drawing/2016/5/11/chartex" xmlns:cx6="http://schemas.microsoft.com/office/drawing/2016/5/12/chartex" xmlns:cx7="http://schemas.microsoft.com/office/drawing/2016/5/13/chartex" xmlns:cx8="http://schemas.microsoft.com/office/drawing/2016/5/14/chartex" xmlns:mc="http://schemas.openxmlformats.org/markup-compatibility/2006" xmlns:aink="http://schemas.microsoft.com/office/drawing/2016/ink" xmlns:am3d="http://schemas.microsoft.com/office/drawing/2017/model3d" xmlns:o="urn:schemas-microsoft-com:office:office" xmlns:oel="http://schemas.microsoft.com/office/2019/extlst" xmlns:r="http://schemas.openxmlformats.org/officeDocument/2006/relationships" xmlns:m="http://schemas.openxmlformats.org/officeDocument/2006/math" xmlns:v="urn:schemas-microsoft-com:vml" xmlns:wp14="http://schemas.microsoft.com/office/word/2010/wordprocessingDrawing" xmlns:wp="http://schemas.openxmlformats.org/drawingml/2006/wordprocessingDrawing" xmlns:w10="urn:schemas-microsoft-com:office:word" xmlns:w="http://schemas.openxmlformats.org/wordprocessingml/2006/main" xmlns:w14="http://schemas.microsoft.com/office/word/2010/wordml" xmlns:w15="http://schemas.microsoft.com/office/word/2012/wordml" xmlns:w16cex="http://schemas.microsoft.com/office/word/2018/wordml/cex" xmlns:w16cid="http://schemas.microsoft.com/office/word/2016/wordml/cid" xmlns:w16="http://schemas.microsoft.com/office/word/2018/wordml" xmlns:w16du="http://schemas.microsoft.com/office/word/2023/wordml/word16du" xmlns:w16sdtdh="http://schemas.microsoft.com/office/word/2020/wordml/sdtdatahash" xmlns:w16se="http://schemas.microsoft.com/office/word/2015/wordml/symex" xmlns:wpg="http://schemas.microsoft.com/office/word/2010/wordprocessingGroup" xmlns:wpi="http://schemas.microsoft.com/office/word/2010/wordprocessingInk" xmlns:wne="http://schemas.microsoft.com/office/word/2006/wordml" xmlns:wps="http://schemas.microsoft.com/office/word/2010/wordprocessingShape" mc:Ignorable="w14 w15 w16se w16cid w16 w16cex w16sdtdh wp14">
   <w:abstractNum w:abstractNumId="0" w15:restartNumberingAfterBreak="0">
     <w:nsid w:val="030174E8"/>
     <w:multiLevelType w:val="multilevel"/>
@@ -475,6 +428,119 @@
     </w:lvl>
   </w:abstractNum>
   <w:abstractNum w:abstractNumId="1" w15:restartNumberingAfterBreak="0">
+    <w:nsid w:val="0B986DFA"/>
+    <w:multiLevelType w:val="multilevel"/>
+    <w:tmpl w:val="C876D940"/>
+    <w:lvl w:ilvl="0">
+      <w:start w:val="1"/>
+      <w:numFmt w:val="decimal"/>
+      <w:lvlText w:val="%1."/>
+      <w:lvlJc w:val="left"/>
+      <w:pPr>
+        <w:tabs>
+          <w:tab w:val="num" w:pos="720"/>
+        </w:tabs>
+        <w:ind w:left="720" w:hanging="360"/>
+      </w:pPr>
+    </w:lvl>
+    <w:lvl w:ilvl="1" w:tentative="1">
+      <w:start w:val="1"/>
+      <w:numFmt w:val="decimal"/>
+      <w:lvlText w:val="%2."/>
+      <w:lvlJc w:val="left"/>
+      <w:pPr>
+        <w:tabs>
+          <w:tab w:val="num" w:pos="1440"/>
+        </w:tabs>
+        <w:ind w:left="1440" w:hanging="360"/>
+      </w:pPr>
+    </w:lvl>
+    <w:lvl w:ilvl="2" w:tentative="1">
+      <w:start w:val="1"/>
+      <w:numFmt w:val="decimal"/>
+      <w:lvlText w:val="%3."/>
+      <w:lvlJc w:val="left"/>
+      <w:pPr>
+        <w:tabs>
+          <w:tab w:val="num" w:pos="2160"/>
+        </w:tabs>
+        <w:ind w:left="2160" w:hanging="360"/>
+      </w:pPr>
+    </w:lvl>
+    <w:lvl w:ilvl="3" w:tentative="1">
+      <w:start w:val="1"/>
+      <w:numFmt w:val="decimal"/>
+      <w:lvlText w:val="%4."/>
+      <w:lvlJc w:val="left"/>
+      <w:pPr>
+        <w:tabs>
+          <w:tab w:val="num" w:pos="2880"/>
+        </w:tabs>
+        <w:ind w:left="2880" w:hanging="360"/>
+      </w:pPr>
+    </w:lvl>
+    <w:lvl w:ilvl="4" w:tentative="1">
+      <w:start w:val="1"/>
+      <w:numFmt w:val="decimal"/>
+      <w:lvlText w:val="%5."/>
+      <w:lvlJc w:val="left"/>
+      <w:pPr>
+        <w:tabs>
+          <w:tab w:val="num" w:pos="3600"/>
+        </w:tabs>
+        <w:ind w:left="3600" w:hanging="360"/>
+      </w:pPr>
+    </w:lvl>
+    <w:lvl w:ilvl="5" w:tentative="1">
+      <w:start w:val="1"/>
+      <w:numFmt w:val="decimal"/>
+      <w:lvlText w:val="%6."/>
+      <w:lvlJc w:val="left"/>
+      <w:pPr>
+        <w:tabs>
+          <w:tab w:val="num" w:pos="4320"/>
+        </w:tabs>
+        <w:ind w:left="4320" w:hanging="360"/>
+      </w:pPr>
+    </w:lvl>
+    <w:lvl w:ilvl="6" w:tentative="1">
+      <w:start w:val="1"/>
+      <w:numFmt w:val="decimal"/>
+      <w:lvlText w:val="%7."/>
+      <w:lvlJc w:val="left"/>
+      <w:pPr>
+        <w:tabs>
+          <w:tab w:val="num" w:pos="5040"/>
+        </w:tabs>
+        <w:ind w:left="5040" w:hanging="360"/>
+      </w:pPr>
+    </w:lvl>
+    <w:lvl w:ilvl="7" w:tentative="1">
+      <w:start w:val="1"/>
+      <w:numFmt w:val="decimal"/>
+      <w:lvlText w:val="%8."/>
+      <w:lvlJc w:val="left"/>
+      <w:pPr>
+        <w:tabs>
+          <w:tab w:val="num" w:pos="5760"/>
+        </w:tabs>
+        <w:ind w:left="5760" w:hanging="360"/>
+      </w:pPr>
+    </w:lvl>
+    <w:lvl w:ilvl="8" w:tentative="1">
+      <w:start w:val="1"/>
+      <w:numFmt w:val="decimal"/>
+      <w:lvlText w:val="%9."/>
+      <w:lvlJc w:val="left"/>
+      <w:pPr>
+        <w:tabs>
+          <w:tab w:val="num" w:pos="6480"/>
+        </w:tabs>
+        <w:ind w:left="6480" w:hanging="360"/>
+      </w:pPr>
+    </w:lvl>
+  </w:abstractNum>
+  <w:abstractNum w:abstractNumId="2" w15:restartNumberingAfterBreak="0">
     <w:nsid w:val="26C21E98"/>
     <w:multiLevelType w:val="multilevel"/>
     <w:tmpl w:val="B8D8EEB0"/>
@@ -587,7 +653,7 @@
       </w:pPr>
     </w:lvl>
   </w:abstractNum>
-  <w:abstractNum w:abstractNumId="2" w15:restartNumberingAfterBreak="0">
+  <w:abstractNum w:abstractNumId="3" w15:restartNumberingAfterBreak="0">
     <w:nsid w:val="43E84D27"/>
     <w:multiLevelType w:val="hybridMultilevel"/>
     <w:tmpl w:val="634A6F4E"/>
@@ -676,7 +742,7 @@
       </w:pPr>
     </w:lvl>
   </w:abstractNum>
-  <w:abstractNum w:abstractNumId="3" w15:restartNumberingAfterBreak="0">
+  <w:abstractNum w:abstractNumId="4" w15:restartNumberingAfterBreak="0">
     <w:nsid w:val="6B4A418A"/>
     <w:multiLevelType w:val="multilevel"/>
     <w:tmpl w:val="2B2A5D64"/>
@@ -789,7 +855,120 @@
       </w:pPr>
     </w:lvl>
   </w:abstractNum>
-  <w:abstractNum w:abstractNumId="4" w15:restartNumberingAfterBreak="0">
+  <w:abstractNum w:abstractNumId="5" w15:restartNumberingAfterBreak="0">
+    <w:nsid w:val="732766CB"/>
+    <w:multiLevelType w:val="multilevel"/>
+    <w:tmpl w:val="7AE2AF3A"/>
+    <w:lvl w:ilvl="0">
+      <w:start w:val="1"/>
+      <w:numFmt w:val="decimal"/>
+      <w:lvlText w:val="%1."/>
+      <w:lvlJc w:val="left"/>
+      <w:pPr>
+        <w:tabs>
+          <w:tab w:val="num" w:pos="720"/>
+        </w:tabs>
+        <w:ind w:left="720" w:hanging="360"/>
+      </w:pPr>
+    </w:lvl>
+    <w:lvl w:ilvl="1" w:tentative="1">
+      <w:start w:val="1"/>
+      <w:numFmt w:val="decimal"/>
+      <w:lvlText w:val="%2."/>
+      <w:lvlJc w:val="left"/>
+      <w:pPr>
+        <w:tabs>
+          <w:tab w:val="num" w:pos="1440"/>
+        </w:tabs>
+        <w:ind w:left="1440" w:hanging="360"/>
+      </w:pPr>
+    </w:lvl>
+    <w:lvl w:ilvl="2" w:tentative="1">
+      <w:start w:val="1"/>
+      <w:numFmt w:val="decimal"/>
+      <w:lvlText w:val="%3."/>
+      <w:lvlJc w:val="left"/>
+      <w:pPr>
+        <w:tabs>
+          <w:tab w:val="num" w:pos="2160"/>
+        </w:tabs>
+        <w:ind w:left="2160" w:hanging="360"/>
+      </w:pPr>
+    </w:lvl>
+    <w:lvl w:ilvl="3" w:tentative="1">
+      <w:start w:val="1"/>
+      <w:numFmt w:val="decimal"/>
+      <w:lvlText w:val="%4."/>
+      <w:lvlJc w:val="left"/>
+      <w:pPr>
+        <w:tabs>
+          <w:tab w:val="num" w:pos="2880"/>
+        </w:tabs>
+        <w:ind w:left="2880" w:hanging="360"/>
+      </w:pPr>
+    </w:lvl>
+    <w:lvl w:ilvl="4" w:tentative="1">
+      <w:start w:val="1"/>
+      <w:numFmt w:val="decimal"/>
+      <w:lvlText w:val="%5."/>
+      <w:lvlJc w:val="left"/>
+      <w:pPr>
+        <w:tabs>
+          <w:tab w:val="num" w:pos="3600"/>
+        </w:tabs>
+        <w:ind w:left="3600" w:hanging="360"/>
+      </w:pPr>
+    </w:lvl>
+    <w:lvl w:ilvl="5" w:tentative="1">
+      <w:start w:val="1"/>
+      <w:numFmt w:val="decimal"/>
+      <w:lvlText w:val="%6."/>
+      <w:lvlJc w:val="left"/>
+      <w:pPr>
+        <w:tabs>
+          <w:tab w:val="num" w:pos="4320"/>
+        </w:tabs>
+        <w:ind w:left="4320" w:hanging="360"/>
+      </w:pPr>
+    </w:lvl>
+    <w:lvl w:ilvl="6" w:tentative="1">
+      <w:start w:val="1"/>
+      <w:numFmt w:val="decimal"/>
+      <w:lvlText w:val="%7."/>
+      <w:lvlJc w:val="left"/>
+      <w:pPr>
+        <w:tabs>
+          <w:tab w:val="num" w:pos="5040"/>
+        </w:tabs>
+        <w:ind w:left="5040" w:hanging="360"/>
+      </w:pPr>
+    </w:lvl>
+    <w:lvl w:ilvl="7" w:tentative="1">
+      <w:start w:val="1"/>
+      <w:numFmt w:val="decimal"/>
+      <w:lvlText w:val="%8."/>
+      <w:lvlJc w:val="left"/>
+      <w:pPr>
+        <w:tabs>
+          <w:tab w:val="num" w:pos="5760"/>
+        </w:tabs>
+        <w:ind w:left="5760" w:hanging="360"/>
+      </w:pPr>
+    </w:lvl>
+    <w:lvl w:ilvl="8" w:tentative="1">
+      <w:start w:val="1"/>
+      <w:numFmt w:val="decimal"/>
+      <w:lvlText w:val="%9."/>
+      <w:lvlJc w:val="left"/>
+      <w:pPr>
+        <w:tabs>
+          <w:tab w:val="num" w:pos="6480"/>
+        </w:tabs>
+        <w:ind w:left="6480" w:hanging="360"/>
+      </w:pPr>
+    </w:lvl>
+  </w:abstractNum>
+  <w:abstractNum w:abstractNumId="6" w15:restartNumberingAfterBreak="0">
     <w:nsid w:val="76BE3803"/>
     <w:multiLevelType w:val="hybridMultilevel"/>
     <w:tmpl w:val="BD365498"/>
@@ -878,7 +1057,7 @@
       </w:pPr>
     </w:lvl>
   </w:abstractNum>
-  <w:abstractNum w:abstractNumId="5" w15:restartNumberingAfterBreak="0">
+  <w:abstractNum w:abstractNumId="7" w15:restartNumberingAfterBreak="0">
     <w:nsid w:val="79A91C62"/>
     <w:multiLevelType w:val="multilevel"/>
     <w:tmpl w:val="32C88DE0"/>
@@ -992,28 +1171,34 @@
     </w:lvl>
   </w:abstractNum>
   <w:num w:numId="1" w16cid:durableId="596401351">
-    <w:abstractNumId w:val="4"/>
+    <w:abstractNumId w:val="6"/>
   </w:num>
   <w:num w:numId="2" w16cid:durableId="813107709">
-    <w:abstractNumId w:val="2"/>
+    <w:abstractNumId w:val="3"/>
   </w:num>
   <w:num w:numId="3" w16cid:durableId="1032920242">
     <w:abstractNumId w:val="0"/>
   </w:num>
   <w:num w:numId="4" w16cid:durableId="899484452">
+    <w:abstractNumId w:val="7"/>
+  </w:num>
+  <w:num w:numId="5" w16cid:durableId="613368812">
+    <w:abstractNumId w:val="4"/>
+  </w:num>
+  <w:num w:numId="6" w16cid:durableId="841629022">
+    <w:abstractNumId w:val="2"/>
+  </w:num>
+  <w:num w:numId="7" w16cid:durableId="1922718475">
     <w:abstractNumId w:val="5"/>
   </w:num>
-  <w:num w:numId="5" w16cid:durableId="613368812">
-    <w:abstractNumId w:val="3"/>
-  </w:num>
-  <w:num w:numId="6" w16cid:durableId="841629022">
+  <w:num w:numId="8" w16cid:durableId="269049945">
     <w:abstractNumId w:val="1"/>
   </w:num>
 </w:numbering>
 </file>
 
 <file path=word/styles.xml><?xml version="1.0" encoding="utf-8"?>
-<w:styles xmlns:mc="http://schemas.openxmlformats.org/markup-compatibility/2006" xmlns:r="http://schemas.openxmlformats.org/officeDocument/2006/relationships" xmlns:w="http://schemas.openxmlformats.org/wordprocessingml/2006/main" xmlns:w14="http://schemas.microsoft.com/office/word/2010/wordml" xmlns:w15="http://schemas.microsoft.com/office/word/2012/wordml" xmlns:w16cex="http://schemas.microsoft.com/office/word/2018/wordml/cex" xmlns:w16cid="http://schemas.microsoft.com/office/word/2016/wordml/cid" xmlns:w16="http://schemas.microsoft.com/office/word/2018/wordml" xmlns:w16du="http://schemas.microsoft.com/office/word/2023/wordml/word16du" xmlns:w16sdtdh="http://schemas.microsoft.com/office/word/2020/wordml/sdtdatahash" xmlns:w16se="http://schemas.microsoft.com/office/word/2015/wordml/symex" mc:Ignorable="w14 w15 w16se w16cid w16 w16cex w16sdtdh w16du">
+<w:styles xmlns:mc="http://schemas.openxmlformats.org/markup-compatibility/2006" xmlns:r="http://schemas.openxmlformats.org/officeDocument/2006/relationships" xmlns:w="http://schemas.openxmlformats.org/wordprocessingml/2006/main" xmlns:w14="http://schemas.microsoft.com/office/word/2010/wordml" xmlns:w15="http://schemas.microsoft.com/office/word/2012/wordml" xmlns:w16cex="http://schemas.microsoft.com/office/word/2018/wordml/cex" xmlns:w16cid="http://schemas.microsoft.com/office/word/2016/wordml/cid" xmlns:w16="http://schemas.microsoft.com/office/word/2018/wordml" xmlns:w16sdtdh="http://schemas.microsoft.com/office/word/2020/wordml/sdtdatahash" xmlns:w16se="http://schemas.microsoft.com/office/word/2015/wordml/symex" mc:Ignorable="w14 w15 w16se w16cid w16 w16cex w16sdtdh">
   <w:docDefaults>
     <w:rPrDefault>
       <w:rPr>
